--- a/writing/lesson_2.docx
+++ b/writing/lesson_2.docx
@@ -1,6 +1,6 @@
 
 <file path=word/document.xml><?xml version="1.0" encoding="utf-8"?>
-<w:document xmlns:wpc="http://schemas.microsoft.com/office/word/2010/wordprocessingCanvas" xmlns:cx="http://schemas.microsoft.com/office/drawing/2014/chartex" xmlns:cx1="http://schemas.microsoft.com/office/drawing/2015/9/8/chartex" xmlns:mc="http://schemas.openxmlformats.org/markup-compatibility/2006" xmlns:o="urn:schemas-microsoft-com:office:office" xmlns:r="http://schemas.openxmlformats.org/officeDocument/2006/relationships" xmlns:m="http://schemas.openxmlformats.org/officeDocument/2006/math" xmlns:v="urn:schemas-microsoft-com:vml" xmlns:wp14="http://schemas.microsoft.com/office/word/2010/wordprocessingDrawing" xmlns:wp="http://schemas.openxmlformats.org/drawingml/2006/wordprocessingDrawing" xmlns:w10="urn:schemas-microsoft-com:office:word" xmlns:w="http://schemas.openxmlformats.org/wordprocessingml/2006/main" xmlns:w14="http://schemas.microsoft.com/office/word/2010/wordml" xmlns:w15="http://schemas.microsoft.com/office/word/2012/wordml" xmlns:w16se="http://schemas.microsoft.com/office/word/2015/wordml/symex" xmlns:wpg="http://schemas.microsoft.com/office/word/2010/wordprocessingGroup" xmlns:wpi="http://schemas.microsoft.com/office/word/2010/wordprocessingInk" xmlns:wne="http://schemas.microsoft.com/office/word/2006/wordml" xmlns:wps="http://schemas.microsoft.com/office/word/2010/wordprocessingShape" mc:Ignorable="w14 w15 w16se wp14">
+<w:document xmlns:wpc="http://schemas.microsoft.com/office/word/2010/wordprocessingCanvas" xmlns:cx="http://schemas.microsoft.com/office/drawing/2014/chartex" xmlns:cx1="http://schemas.microsoft.com/office/drawing/2015/9/8/chartex" xmlns:cx2="http://schemas.microsoft.com/office/drawing/2015/10/21/chartex" xmlns:cx3="http://schemas.microsoft.com/office/drawing/2016/5/9/chartex" xmlns:cx4="http://schemas.microsoft.com/office/drawing/2016/5/10/chartex" xmlns:cx5="http://schemas.microsoft.com/office/drawing/2016/5/11/chartex" xmlns:cx6="http://schemas.microsoft.com/office/drawing/2016/5/12/chartex" xmlns:cx7="http://schemas.microsoft.com/office/drawing/2016/5/13/chartex" xmlns:cx8="http://schemas.microsoft.com/office/drawing/2016/5/14/chartex" xmlns:mc="http://schemas.openxmlformats.org/markup-compatibility/2006" xmlns:aink="http://schemas.microsoft.com/office/drawing/2016/ink" xmlns:am3d="http://schemas.microsoft.com/office/drawing/2017/model3d" xmlns:o="urn:schemas-microsoft-com:office:office" xmlns:r="http://schemas.openxmlformats.org/officeDocument/2006/relationships" xmlns:m="http://schemas.openxmlformats.org/officeDocument/2006/math" xmlns:v="urn:schemas-microsoft-com:vml" xmlns:wp14="http://schemas.microsoft.com/office/word/2010/wordprocessingDrawing" xmlns:wp="http://schemas.openxmlformats.org/drawingml/2006/wordprocessingDrawing" xmlns:w10="urn:schemas-microsoft-com:office:word" xmlns:w="http://schemas.openxmlformats.org/wordprocessingml/2006/main" xmlns:w14="http://schemas.microsoft.com/office/word/2010/wordml" xmlns:w15="http://schemas.microsoft.com/office/word/2012/wordml" xmlns:w16cex="http://schemas.microsoft.com/office/word/2018/wordml/cex" xmlns:w16cid="http://schemas.microsoft.com/office/word/2016/wordml/cid" xmlns:w16="http://schemas.microsoft.com/office/word/2018/wordml" xmlns:w16sdtdh="http://schemas.microsoft.com/office/word/2020/wordml/sdtdatahash" xmlns:w16se="http://schemas.microsoft.com/office/word/2015/wordml/symex" xmlns:wpg="http://schemas.microsoft.com/office/word/2010/wordprocessingGroup" xmlns:wpi="http://schemas.microsoft.com/office/word/2010/wordprocessingInk" xmlns:wne="http://schemas.microsoft.com/office/word/2006/wordml" xmlns:wps="http://schemas.microsoft.com/office/word/2010/wordprocessingShape" mc:Ignorable="w14 w15 w16se w16cid w16 w16cex w16sdtdh wp14">
   <w:body>
     <w:p>
       <w:r>
@@ -8,52 +8,10 @@
           <w:noProof/>
         </w:rPr>
         <w:drawing>
-          <wp:inline distT="0" distB="0" distL="0" distR="0" wp14:anchorId="161212B1" wp14:editId="1F7CC760">
+          <wp:inline distT="0" distB="0" distL="0" distR="0" wp14:anchorId="3FFF6FBD" wp14:editId="456E7CCD">
             <wp:extent cx="5274310" cy="3882390"/>
             <wp:effectExtent l="0" t="0" r="2540" b="3810"/>
             <wp:docPr id="4" name="图片 4"/>
-            <wp:cNvGraphicFramePr>
-              <a:graphicFrameLocks xmlns:a="http://schemas.openxmlformats.org/drawingml/2006/main" noChangeAspect="1"/>
-            </wp:cNvGraphicFramePr>
-            <a:graphic xmlns:a="http://schemas.openxmlformats.org/drawingml/2006/main">
-              <a:graphicData uri="http://schemas.openxmlformats.org/drawingml/2006/picture">
-                <pic:pic xmlns:pic="http://schemas.openxmlformats.org/drawingml/2006/picture">
-                  <pic:nvPicPr>
-                    <pic:cNvPr id="1" name=""/>
-                    <pic:cNvPicPr/>
-                  </pic:nvPicPr>
-                  <pic:blipFill>
-                    <a:blip r:embed="rId6"/>
-                    <a:stretch>
-                      <a:fillRect/>
-                    </a:stretch>
-                  </pic:blipFill>
-                  <pic:spPr>
-                    <a:xfrm>
-                      <a:off x="0" y="0"/>
-                      <a:ext cx="5274310" cy="3882390"/>
-                    </a:xfrm>
-                    <a:prstGeom prst="rect">
-                      <a:avLst/>
-                    </a:prstGeom>
-                  </pic:spPr>
-                </pic:pic>
-              </a:graphicData>
-            </a:graphic>
-          </wp:inline>
-        </w:drawing>
-      </w:r>
-    </w:p>
-    <w:p>
-      <w:r>
-        <w:rPr>
-          <w:noProof/>
-        </w:rPr>
-        <w:drawing>
-          <wp:inline distT="0" distB="0" distL="0" distR="0" wp14:anchorId="7B692A59" wp14:editId="5DF5A694">
-            <wp:extent cx="5274310" cy="1026795"/>
-            <wp:effectExtent l="0" t="0" r="2540" b="1905"/>
-            <wp:docPr id="1" name="图片 1"/>
             <wp:cNvGraphicFramePr>
               <a:graphicFrameLocks xmlns:a="http://schemas.openxmlformats.org/drawingml/2006/main" noChangeAspect="1"/>
             </wp:cNvGraphicFramePr>
@@ -73,7 +31,7 @@
                   <pic:spPr>
                     <a:xfrm>
                       <a:off x="0" y="0"/>
-                      <a:ext cx="5274310" cy="1026795"/>
+                      <a:ext cx="5274310" cy="3882390"/>
                     </a:xfrm>
                     <a:prstGeom prst="rect">
                       <a:avLst/>
@@ -89,143 +47,13 @@
     <w:p>
       <w:r>
         <w:rPr>
-          <w:rFonts w:hint="eastAsia"/>
-        </w:rPr>
-        <w:t>注意限定词 bad</w:t>
-      </w:r>
-      <w:r>
-        <w:t xml:space="preserve"> children</w:t>
-      </w:r>
-    </w:p>
-    <w:p>
-      <w:r>
-        <w:t>很自然想到对孩子的视力有bad influence, 电视只对孩子的视力有</w:t>
-      </w:r>
-      <w:r>
-        <w:rPr>
-          <w:rFonts w:hint="eastAsia"/>
-        </w:rPr>
-        <w:t>b</w:t>
-      </w:r>
-      <w:r>
-        <w:t>ad influence吗</w:t>
-      </w:r>
-      <w:r>
-        <w:rPr>
-          <w:rFonts w:hint="eastAsia"/>
-        </w:rPr>
-        <w:t>?对成年人就没有?</w:t>
-      </w:r>
-      <w:r>
-        <w:t>所以这并不是一个好的观点</w:t>
-      </w:r>
-    </w:p>
-    <w:p/>
-    <w:p>
-      <w:r>
-        <w:rPr>
-          <w:rFonts w:hint="eastAsia"/>
-        </w:rPr>
-        <w:t>较好的观点:</w:t>
-      </w:r>
-    </w:p>
-    <w:p>
-      <w:r>
-        <w:t>bad effects</w:t>
-      </w:r>
-    </w:p>
-    <w:p>
-      <w:r>
-        <w:t>1)缺乏辨别是非的能力，电视一些内容如</w:t>
-      </w:r>
-      <w:r>
-        <w:rPr>
-          <w:rFonts w:hint="eastAsia"/>
-        </w:rPr>
-        <w:t>色情暴力可能会对孩子的心理健康造成冲击（心理</w:t>
-      </w:r>
-      <w:r>
-        <w:t>）</w:t>
-      </w:r>
-    </w:p>
-    <w:p>
-      <w:r>
-        <w:t>2)孩子缺乏自制力，沉迷于看电视会使他们学习时间减少，</w:t>
-      </w:r>
-      <w:r>
-        <w:rPr>
-          <w:highlight w:val="yellow"/>
-        </w:rPr>
-        <w:t>为了有更多时间看电视，他们可能会不认真完成作业</w:t>
-      </w:r>
-      <w:r>
-        <w:t>，这会导致他们学习成绩下降</w:t>
-      </w:r>
-    </w:p>
-    <w:p>
-      <w:pPr>
-        <w:rPr>
-          <w:rFonts w:hint="eastAsia"/>
-        </w:rPr>
-      </w:pPr>
-    </w:p>
-    <w:p>
-      <w:r>
-        <w:t>good effects:</w:t>
-      </w:r>
-    </w:p>
-    <w:p>
-      <w:pPr>
-        <w:rPr>
-          <w:rFonts w:hint="eastAsia"/>
-        </w:rPr>
-      </w:pPr>
-      <w:r>
-        <w:t>1)拓宽知识面，电视的内容各种各样，有历史、文化、艺术、科学等，这对拓宽孩子的</w:t>
-      </w:r>
-      <w:r>
-        <w:t>知识面很有帮助，</w:t>
-      </w:r>
-      <w:r>
-        <w:rPr>
-          <w:highlight w:val="yellow"/>
-        </w:rPr>
-        <w:t>有助于孩子们的脑部开发</w:t>
-      </w:r>
-    </w:p>
-    <w:p>
-      <w:pPr>
-        <w:rPr>
-          <w:rFonts w:hint="eastAsia"/>
-        </w:rPr>
-      </w:pPr>
-      <w:r>
-        <w:rPr>
-          <w:rFonts w:hint="eastAsia"/>
-        </w:rPr>
-        <w:t>2</w:t>
-      </w:r>
-      <w:r>
-        <w:t>)帮助孩子社交，很多时候，孩子们讨论的话题是电视的内容，比如某部动漫里面的超级英雄，某部剧里面的主角，孩子没看过，将很难加入到同龄人的话题中。</w:t>
-      </w:r>
-    </w:p>
-    <w:p/>
-    <w:p>
-      <w:pPr>
-        <w:rPr>
           <w:noProof/>
         </w:rPr>
-      </w:pPr>
-      <w:r>
-        <w:rPr>
-          <w:noProof/>
-        </w:rPr>
-        <w:lastRenderedPageBreak/>
         <w:drawing>
-          <wp:inline distT="0" distB="0" distL="0" distR="0" wp14:anchorId="69FDC986" wp14:editId="43960C03">
-            <wp:extent cx="2404547" cy="3355599"/>
-            <wp:effectExtent l="0" t="0" r="0" b="0"/>
-            <wp:docPr id="2" name="图片 2"/>
+          <wp:inline distT="0" distB="0" distL="0" distR="0" wp14:anchorId="3AB6A7D4" wp14:editId="0C514450">
+            <wp:extent cx="5274310" cy="1026795"/>
+            <wp:effectExtent l="0" t="0" r="2540" b="1905"/>
+            <wp:docPr id="1" name="图片 1"/>
             <wp:cNvGraphicFramePr>
               <a:graphicFrameLocks xmlns:a="http://schemas.openxmlformats.org/drawingml/2006/main" noChangeAspect="1"/>
             </wp:cNvGraphicFramePr>
@@ -245,7 +73,7 @@
                   <pic:spPr>
                     <a:xfrm>
                       <a:off x="0" y="0"/>
-                      <a:ext cx="2411568" cy="3365397"/>
+                      <a:ext cx="5274310" cy="1026795"/>
                     </a:xfrm>
                     <a:prstGeom prst="rect">
                       <a:avLst/>
@@ -257,21 +85,131 @@
           </wp:inline>
         </w:drawing>
       </w:r>
-      <w:r>
+    </w:p>
+    <w:p>
+      <w:r>
+        <w:rPr>
+          <w:rFonts w:hint="eastAsia"/>
+        </w:rPr>
+        <w:t>注意限定词 bad</w:t>
+      </w:r>
+      <w:r>
+        <w:t xml:space="preserve"> children</w:t>
+      </w:r>
+    </w:p>
+    <w:p>
+      <w:r>
+        <w:t>很自然想到对孩子的视力有bad influence, 电视只对孩子的视力有</w:t>
+      </w:r>
+      <w:r>
+        <w:rPr>
+          <w:rFonts w:hint="eastAsia"/>
+        </w:rPr>
+        <w:t>b</w:t>
+      </w:r>
+      <w:r>
+        <w:t>ad influence吗</w:t>
+      </w:r>
+      <w:r>
+        <w:rPr>
+          <w:rFonts w:hint="eastAsia"/>
+        </w:rPr>
+        <w:t>?对成年人就没有?</w:t>
+      </w:r>
+      <w:r>
+        <w:t>所以这并不是一个好的观点</w:t>
+      </w:r>
+    </w:p>
+    <w:p/>
+    <w:p>
+      <w:r>
+        <w:rPr>
+          <w:rFonts w:hint="eastAsia"/>
+        </w:rPr>
+        <w:t>较好的观点:</w:t>
+      </w:r>
+    </w:p>
+    <w:p>
+      <w:r>
+        <w:t>bad effects</w:t>
+      </w:r>
+    </w:p>
+    <w:p>
+      <w:r>
+        <w:t>1)缺乏辨别是非的能力，电视一些内容如</w:t>
+      </w:r>
+      <w:r>
+        <w:rPr>
+          <w:rFonts w:hint="eastAsia"/>
+        </w:rPr>
+        <w:t>色情暴力可能会对孩子的心理健康造成冲击（心理</w:t>
+      </w:r>
+      <w:r>
+        <w:t>）</w:t>
+      </w:r>
+    </w:p>
+    <w:p>
+      <w:r>
+        <w:t>2)孩子缺乏自制力，沉迷于看电视会使他们学习时间减少，</w:t>
+      </w:r>
+      <w:r>
+        <w:rPr>
+          <w:highlight w:val="yellow"/>
+        </w:rPr>
+        <w:t>为了有更多时间看电视，他们可能会不认真完成作业</w:t>
+      </w:r>
+      <w:r>
+        <w:t>，这会导致他们学习成绩下降</w:t>
+      </w:r>
+    </w:p>
+    <w:p/>
+    <w:p>
+      <w:r>
+        <w:t>good effects:</w:t>
+      </w:r>
+    </w:p>
+    <w:p>
+      <w:r>
+        <w:t>1)拓宽知识面，电视的内容各种各样，有历史、文化、艺术、科学等，这对拓宽孩子的</w:t>
+      </w:r>
+      <w:r>
+        <w:t>知识面很有帮助，</w:t>
+      </w:r>
+      <w:r>
+        <w:rPr>
+          <w:highlight w:val="yellow"/>
+        </w:rPr>
+        <w:t>有助于孩子们的脑部开发</w:t>
+      </w:r>
+    </w:p>
+    <w:p>
+      <w:r>
+        <w:rPr>
+          <w:rFonts w:hint="eastAsia"/>
+        </w:rPr>
+        <w:t>2</w:t>
+      </w:r>
+      <w:r>
+        <w:t>)帮助孩子社交，很多时候，孩子们讨论的话题是电视的内容，比如某部动漫里面的超级英雄，某部剧里面的主角，孩子没看过，将很难加入到同龄人的话题中。</w:t>
+      </w:r>
+    </w:p>
+    <w:p/>
+    <w:p>
+      <w:pPr>
         <w:rPr>
           <w:noProof/>
         </w:rPr>
-        <w:t xml:space="preserve"> </w:t>
-      </w:r>
+      </w:pPr>
       <w:r>
         <w:rPr>
           <w:noProof/>
         </w:rPr>
+        <w:lastRenderedPageBreak/>
         <w:drawing>
-          <wp:inline distT="0" distB="0" distL="0" distR="0" wp14:anchorId="660BC122" wp14:editId="66CC5601">
-            <wp:extent cx="2691993" cy="3764778"/>
-            <wp:effectExtent l="0" t="0" r="0" b="7620"/>
-            <wp:docPr id="3" name="图片 3"/>
+          <wp:inline distT="0" distB="0" distL="0" distR="0" wp14:anchorId="24B671CD" wp14:editId="06389CEB">
+            <wp:extent cx="2404547" cy="3355599"/>
+            <wp:effectExtent l="0" t="0" r="0" b="0"/>
+            <wp:docPr id="2" name="图片 2"/>
             <wp:cNvGraphicFramePr>
               <a:graphicFrameLocks xmlns:a="http://schemas.openxmlformats.org/drawingml/2006/main" noChangeAspect="1"/>
             </wp:cNvGraphicFramePr>
@@ -291,7 +229,7 @@
                   <pic:spPr>
                     <a:xfrm>
                       <a:off x="0" y="0"/>
-                      <a:ext cx="2714343" cy="3796035"/>
+                      <a:ext cx="2411568" cy="3365397"/>
                     </a:xfrm>
                     <a:prstGeom prst="rect">
                       <a:avLst/>
@@ -303,17 +241,21 @@
           </wp:inline>
         </w:drawing>
       </w:r>
-    </w:p>
-    <w:p>
       <w:r>
         <w:rPr>
           <w:noProof/>
         </w:rPr>
+        <w:t xml:space="preserve"> </w:t>
+      </w:r>
+      <w:r>
+        <w:rPr>
+          <w:noProof/>
+        </w:rPr>
         <w:drawing>
-          <wp:inline distT="0" distB="0" distL="0" distR="0" wp14:anchorId="7E8519A3" wp14:editId="3CC34B21">
-            <wp:extent cx="5274310" cy="2412365"/>
-            <wp:effectExtent l="0" t="0" r="2540" b="6985"/>
-            <wp:docPr id="5" name="图片 5"/>
+          <wp:inline distT="0" distB="0" distL="0" distR="0" wp14:anchorId="44E895DF" wp14:editId="29CA7630">
+            <wp:extent cx="2691993" cy="3764778"/>
+            <wp:effectExtent l="0" t="0" r="0" b="7620"/>
+            <wp:docPr id="3" name="图片 3"/>
             <wp:cNvGraphicFramePr>
               <a:graphicFrameLocks xmlns:a="http://schemas.openxmlformats.org/drawingml/2006/main" noChangeAspect="1"/>
             </wp:cNvGraphicFramePr>
@@ -333,7 +275,7 @@
                   <pic:spPr>
                     <a:xfrm>
                       <a:off x="0" y="0"/>
-                      <a:ext cx="5274310" cy="2412365"/>
+                      <a:ext cx="2714343" cy="3796035"/>
                     </a:xfrm>
                     <a:prstGeom prst="rect">
                       <a:avLst/>
@@ -348,195 +290,14 @@
     </w:p>
     <w:p>
       <w:r>
-        <w:t>个人观点</w:t>
-      </w:r>
-      <w:r>
-        <w:rPr>
-          <w:rFonts w:hint="eastAsia"/>
-        </w:rPr>
-        <w:t>:</w:t>
-      </w:r>
-    </w:p>
-    <w:p>
-      <w:r>
-        <w:t>1）”取决于</w:t>
-      </w:r>
-      <w:r>
-        <w:rPr>
-          <w:rFonts w:hint="eastAsia"/>
-        </w:rPr>
-        <w:t>实力和时间</w:t>
-      </w:r>
-      <w:r>
-        <w:t>”，父母的经济实力和时间知识影响能不能把孩子送到学校学习或者在家学习，并不会影响在学校学习和在家学习的好处坏处，故取决型不好写</w:t>
-      </w:r>
-    </w:p>
-    <w:p>
-      <w:r>
-        <w:rPr>
-          <w:rFonts w:hint="eastAsia"/>
-        </w:rPr>
-        <w:t>2）偏向型：虽然在家学习x</w:t>
-      </w:r>
-      <w:r>
-        <w:t>xxxx</w:t>
-      </w:r>
-      <w:r>
-        <w:rPr>
-          <w:rFonts w:hint="eastAsia"/>
-        </w:rPr>
-        <w:t>但是</w:t>
-      </w:r>
-      <w:r>
-        <w:rPr>
-          <w:rFonts w:hint="eastAsia"/>
-          <w:highlight w:val="yellow"/>
-        </w:rPr>
-        <w:t>从长远来说/少数情况</w:t>
-      </w:r>
-      <w:r>
-        <w:rPr>
-          <w:rFonts w:hint="eastAsia"/>
-        </w:rPr>
-        <w:t>会有社交能力方面培养的缺失(弱化对方观点</w:t>
-      </w:r>
-      <w:r>
-        <w:t xml:space="preserve">),I </w:t>
-      </w:r>
-      <w:r>
-        <w:rPr>
-          <w:rFonts w:hint="eastAsia"/>
-        </w:rPr>
-        <w:t>st</w:t>
-      </w:r>
-      <w:r>
-        <w:t xml:space="preserve">rongly </w:t>
-      </w:r>
-      <w:r>
-        <w:rPr>
-          <w:rFonts w:hint="eastAsia"/>
-        </w:rPr>
-        <w:t>believe</w:t>
-      </w:r>
-      <w:r>
-        <w:t xml:space="preserve"> </w:t>
-      </w:r>
-      <w:r>
-        <w:rPr>
-          <w:rFonts w:hint="eastAsia"/>
-        </w:rPr>
-        <w:t>that</w:t>
-      </w:r>
-      <w:r>
-        <w:t>,</w:t>
-      </w:r>
-    </w:p>
-    <w:p>
-      <w:r>
-        <w:rPr>
-          <w:rFonts w:hint="eastAsia"/>
-        </w:rPr>
-        <w:t>我坚定地认为，送孩子去学校读书是更为重要的。虽然，在家里的home</w:t>
-      </w:r>
-      <w:r>
-        <w:t>-school</w:t>
-      </w:r>
-      <w:r>
-        <w:rPr>
-          <w:rFonts w:hint="eastAsia"/>
-        </w:rPr>
-        <w:t>教育会给孩子们带来个性化的学习以及更好的保护，但是</w:t>
-      </w:r>
-      <w:r>
-        <w:rPr>
-          <w:rFonts w:hint="eastAsia"/>
-          <w:highlight w:val="yellow"/>
-        </w:rPr>
-        <w:t>从长远来看</w:t>
-      </w:r>
-      <w:r>
-        <w:rPr>
-          <w:rFonts w:hint="eastAsia"/>
-        </w:rPr>
-        <w:t>，社交能力的培养和全面的知识对它以后的发展更为重要，home</w:t>
-      </w:r>
-      <w:r>
-        <w:t>-</w:t>
-      </w:r>
-      <w:r>
-        <w:rPr>
-          <w:rFonts w:hint="eastAsia"/>
-        </w:rPr>
-        <w:t>school教育的好处只是短暂的(</w:t>
-      </w:r>
-      <w:r>
-        <w:t>short-term benefit)</w:t>
-      </w:r>
-      <w:r>
-        <w:rPr>
-          <w:rFonts w:hint="eastAsia"/>
-        </w:rPr>
-        <w:t>，所以我会选择送孩子去学校读书</w:t>
-      </w:r>
-    </w:p>
-    <w:p/>
-    <w:p/>
-    <w:p>
-      <w:r>
-        <w:rPr>
-          <w:rFonts w:hint="eastAsia"/>
-        </w:rPr>
-        <w:lastRenderedPageBreak/>
-        <w:t>我坚定地认为，联系外星人是有风险的.虽然联系外星人这一尝试对我们解决一些问题(能源环境</w:t>
-      </w:r>
-      <w:r>
-        <w:t>)</w:t>
-      </w:r>
-      <w:r>
-        <w:rPr>
-          <w:rFonts w:hint="eastAsia"/>
-        </w:rPr>
-        <w:t>很有帮助的，但是在我们未曾确认外星人友好是否之前就去联系他们，所带来的风险和挑战是我们所具备地科技条件不能承受的，</w:t>
-      </w:r>
-      <w:r>
-        <w:t>(</w:t>
-      </w:r>
-      <w:r>
-        <w:rPr>
-          <w:rFonts w:hint="eastAsia"/>
-        </w:rPr>
-        <w:t>人类目前地科技水平不能应对意料之外的事情</w:t>
-      </w:r>
-      <w:r>
-        <w:t>)</w:t>
-      </w:r>
-      <w:r>
-        <w:rPr>
-          <w:rFonts w:hint="eastAsia"/>
-        </w:rPr>
-        <w:t>，这会把人类推向危险的边缘(</w:t>
-      </w:r>
-      <w:r>
-        <w:t>cliff)</w:t>
-      </w:r>
-      <w:r>
-        <w:rPr>
-          <w:rFonts w:hint="eastAsia"/>
-        </w:rPr>
-        <w:t>，是不值得和不明智的。</w:t>
-      </w:r>
-    </w:p>
-    <w:p/>
-    <w:p>
-      <w:r>
         <w:rPr>
           <w:noProof/>
         </w:rPr>
         <w:drawing>
-          <wp:inline distT="0" distB="0" distL="0" distR="0" wp14:anchorId="5C5F241E" wp14:editId="7F58A147">
-            <wp:extent cx="5274310" cy="964565"/>
+          <wp:inline distT="0" distB="0" distL="0" distR="0" wp14:anchorId="5724D1AC" wp14:editId="3A8CA334">
+            <wp:extent cx="5274310" cy="2412365"/>
             <wp:effectExtent l="0" t="0" r="2540" b="6985"/>
-            <wp:docPr id="6" name="图片 6"/>
+            <wp:docPr id="5" name="图片 5"/>
             <wp:cNvGraphicFramePr>
               <a:graphicFrameLocks xmlns:a="http://schemas.openxmlformats.org/drawingml/2006/main" noChangeAspect="1"/>
             </wp:cNvGraphicFramePr>
@@ -556,6 +317,229 @@
                   <pic:spPr>
                     <a:xfrm>
                       <a:off x="0" y="0"/>
+                      <a:ext cx="5274310" cy="2412365"/>
+                    </a:xfrm>
+                    <a:prstGeom prst="rect">
+                      <a:avLst/>
+                    </a:prstGeom>
+                  </pic:spPr>
+                </pic:pic>
+              </a:graphicData>
+            </a:graphic>
+          </wp:inline>
+        </w:drawing>
+      </w:r>
+    </w:p>
+    <w:p>
+      <w:r>
+        <w:t>个人观点</w:t>
+      </w:r>
+      <w:r>
+        <w:rPr>
+          <w:rFonts w:hint="eastAsia"/>
+        </w:rPr>
+        <w:t>:</w:t>
+      </w:r>
+    </w:p>
+    <w:p>
+      <w:r>
+        <w:t>1）”取决于</w:t>
+      </w:r>
+      <w:r>
+        <w:rPr>
+          <w:rFonts w:hint="eastAsia"/>
+        </w:rPr>
+        <w:t>实力和时间</w:t>
+      </w:r>
+      <w:r>
+        <w:t>”，父母的经济实力和时间知识影响能不能把孩子送到学校学习或者在家学习，并不会影响在学校学习和在家学习的好处坏处，故取决型不好写</w:t>
+      </w:r>
+    </w:p>
+    <w:p>
+      <w:r>
+        <w:rPr>
+          <w:rFonts w:hint="eastAsia"/>
+        </w:rPr>
+        <w:t>2）偏向型：虽然在家学习x</w:t>
+      </w:r>
+      <w:r>
+        <w:t>xxxx</w:t>
+      </w:r>
+      <w:r>
+        <w:rPr>
+          <w:rFonts w:hint="eastAsia"/>
+        </w:rPr>
+        <w:t>但是</w:t>
+      </w:r>
+      <w:r>
+        <w:rPr>
+          <w:rFonts w:hint="eastAsia"/>
+          <w:highlight w:val="yellow"/>
+        </w:rPr>
+        <w:t>从长远来说/少数情况</w:t>
+      </w:r>
+      <w:r>
+        <w:rPr>
+          <w:rFonts w:hint="eastAsia"/>
+        </w:rPr>
+        <w:t>会有社交能力方面培养的缺失(弱化对方观点</w:t>
+      </w:r>
+      <w:r>
+        <w:t xml:space="preserve">),I </w:t>
+      </w:r>
+      <w:r>
+        <w:rPr>
+          <w:rFonts w:hint="eastAsia"/>
+        </w:rPr>
+        <w:t>st</w:t>
+      </w:r>
+      <w:r>
+        <w:t xml:space="preserve">rongly </w:t>
+      </w:r>
+      <w:r>
+        <w:rPr>
+          <w:rFonts w:hint="eastAsia"/>
+        </w:rPr>
+        <w:t>believe</w:t>
+      </w:r>
+      <w:r>
+        <w:t xml:space="preserve"> </w:t>
+      </w:r>
+      <w:r>
+        <w:rPr>
+          <w:rFonts w:hint="eastAsia"/>
+        </w:rPr>
+        <w:t>that</w:t>
+      </w:r>
+      <w:r>
+        <w:t>,</w:t>
+      </w:r>
+    </w:p>
+    <w:p>
+      <w:r>
+        <w:rPr>
+          <w:rFonts w:hint="eastAsia"/>
+        </w:rPr>
+        <w:t>我坚定地认为，送孩子去学校读书是更为重要的。虽然，在家里的home</w:t>
+      </w:r>
+      <w:r>
+        <w:t>-school</w:t>
+      </w:r>
+      <w:r>
+        <w:rPr>
+          <w:rFonts w:hint="eastAsia"/>
+        </w:rPr>
+        <w:t>教育会给孩子们带来个性化的学习以及更好的保护，但是</w:t>
+      </w:r>
+      <w:r>
+        <w:rPr>
+          <w:rFonts w:hint="eastAsia"/>
+          <w:highlight w:val="yellow"/>
+        </w:rPr>
+        <w:t>从长远来看</w:t>
+      </w:r>
+      <w:r>
+        <w:rPr>
+          <w:rFonts w:hint="eastAsia"/>
+        </w:rPr>
+        <w:t>，社交能力的培养和全面的知识对它以后的发展更为重要，home</w:t>
+      </w:r>
+      <w:r>
+        <w:t>-</w:t>
+      </w:r>
+      <w:r>
+        <w:rPr>
+          <w:rFonts w:hint="eastAsia"/>
+        </w:rPr>
+        <w:t>school教育的好处只是短暂的(</w:t>
+      </w:r>
+      <w:r>
+        <w:t>short-term benefit)</w:t>
+      </w:r>
+      <w:r>
+        <w:rPr>
+          <w:rFonts w:hint="eastAsia"/>
+        </w:rPr>
+        <w:t>，所以我会选择送孩子去学校读书</w:t>
+      </w:r>
+    </w:p>
+    <w:p/>
+    <w:p/>
+    <w:p>
+      <w:r>
+        <w:rPr>
+          <w:rFonts w:hint="eastAsia"/>
+        </w:rPr>
+        <w:lastRenderedPageBreak/>
+        <w:t>我坚定地认为，联系外星人是有风险的.虽然联系外星人这一尝试对我们解决一些问题(能源环境</w:t>
+      </w:r>
+      <w:r>
+        <w:t>)</w:t>
+      </w:r>
+      <w:r>
+        <w:rPr>
+          <w:rFonts w:hint="eastAsia"/>
+        </w:rPr>
+        <w:t>很有帮助的，但是在我们未曾确认外星人友好是否之前就去联系他们，所带来的风险和挑战是我们所具备地科技条件不能承受的，</w:t>
+      </w:r>
+      <w:r>
+        <w:t>(</w:t>
+      </w:r>
+      <w:r>
+        <w:rPr>
+          <w:rFonts w:hint="eastAsia"/>
+        </w:rPr>
+        <w:t>人类目前地科技水平不能应对意料之外的事情</w:t>
+      </w:r>
+      <w:r>
+        <w:t>)</w:t>
+      </w:r>
+      <w:r>
+        <w:rPr>
+          <w:rFonts w:hint="eastAsia"/>
+        </w:rPr>
+        <w:t>，这会把人类推向危险的边缘(</w:t>
+      </w:r>
+      <w:r>
+        <w:t>cliff)</w:t>
+      </w:r>
+      <w:r>
+        <w:rPr>
+          <w:rFonts w:hint="eastAsia"/>
+        </w:rPr>
+        <w:t>，是不值得和不明智的。</w:t>
+      </w:r>
+    </w:p>
+    <w:p/>
+    <w:p>
+      <w:r>
+        <w:rPr>
+          <w:noProof/>
+        </w:rPr>
+        <w:drawing>
+          <wp:inline distT="0" distB="0" distL="0" distR="0" wp14:anchorId="405DD510" wp14:editId="6AC3921D">
+            <wp:extent cx="5274310" cy="964565"/>
+            <wp:effectExtent l="0" t="0" r="2540" b="6985"/>
+            <wp:docPr id="6" name="图片 6"/>
+            <wp:cNvGraphicFramePr>
+              <a:graphicFrameLocks xmlns:a="http://schemas.openxmlformats.org/drawingml/2006/main" noChangeAspect="1"/>
+            </wp:cNvGraphicFramePr>
+            <a:graphic xmlns:a="http://schemas.openxmlformats.org/drawingml/2006/main">
+              <a:graphicData uri="http://schemas.openxmlformats.org/drawingml/2006/picture">
+                <pic:pic xmlns:pic="http://schemas.openxmlformats.org/drawingml/2006/picture">
+                  <pic:nvPicPr>
+                    <pic:cNvPr id="1" name=""/>
+                    <pic:cNvPicPr/>
+                  </pic:nvPicPr>
+                  <pic:blipFill>
+                    <a:blip r:embed="rId12"/>
+                    <a:stretch>
+                      <a:fillRect/>
+                    </a:stretch>
+                  </pic:blipFill>
+                  <pic:spPr>
+                    <a:xfrm>
+                      <a:off x="0" y="0"/>
                       <a:ext cx="5274310" cy="964565"/>
                     </a:xfrm>
                     <a:prstGeom prst="rect">
@@ -649,8 +633,6 @@
       <w:r>
         <w:t>negative social effects:</w:t>
       </w:r>
-      <w:bookmarkStart w:id="0" w:name="_GoBack"/>
-      <w:bookmarkEnd w:id="0"/>
     </w:p>
     <w:p>
       <w:r>
@@ -730,7 +712,7 @@
           <w:noProof/>
         </w:rPr>
         <w:drawing>
-          <wp:anchor distT="0" distB="0" distL="114300" distR="114300" simplePos="0" relativeHeight="251658240" behindDoc="0" locked="0" layoutInCell="1" allowOverlap="1">
+          <wp:anchor distT="0" distB="0" distL="114300" distR="114300" simplePos="0" relativeHeight="251658240" behindDoc="0" locked="0" layoutInCell="1" allowOverlap="1" wp14:anchorId="6BC9516D" wp14:editId="2545BC35">
             <wp:simplePos x="1146175" y="5365115"/>
             <wp:positionH relativeFrom="column">
               <wp:align>left</wp:align>
@@ -753,7 +735,7 @@
                     <pic:cNvPicPr/>
                   </pic:nvPicPr>
                   <pic:blipFill>
-                    <a:blip r:embed="rId12">
+                    <a:blip r:embed="rId13">
                       <a:extLst>
                         <a:ext uri="{28A0092B-C50C-407E-A947-70E740481C1C}">
                           <a14:useLocalDpi xmlns:a14="http://schemas.microsoft.com/office/drawing/2010/main" val="0"/>
@@ -914,18 +896,13 @@
     </w:p>
     <w:p/>
     <w:p>
-      <w:pPr>
-        <w:rPr>
-          <w:rFonts w:hint="eastAsia"/>
-        </w:rPr>
-      </w:pPr>
       <w:r>
         <w:rPr>
           <w:noProof/>
         </w:rPr>
         <w:lastRenderedPageBreak/>
         <w:drawing>
-          <wp:inline distT="0" distB="0" distL="0" distR="0" wp14:anchorId="6551EFC3" wp14:editId="1235329A">
+          <wp:inline distT="0" distB="0" distL="0" distR="0" wp14:anchorId="7F520F99" wp14:editId="0A2D5254">
             <wp:extent cx="5274310" cy="884555"/>
             <wp:effectExtent l="0" t="0" r="2540" b="0"/>
             <wp:docPr id="8" name="图片 8"/>
@@ -940,7 +917,7 @@
                     <pic:cNvPicPr/>
                   </pic:nvPicPr>
                   <pic:blipFill>
-                    <a:blip r:embed="rId13"/>
+                    <a:blip r:embed="rId14"/>
                     <a:stretch>
                       <a:fillRect/>
                     </a:stretch>
@@ -961,6 +938,871 @@
         </w:drawing>
       </w:r>
     </w:p>
+    <w:p>
+      <w:r>
+        <w:rPr>
+          <w:rFonts w:hint="eastAsia"/>
+        </w:rPr>
+        <w:t>T</w:t>
+      </w:r>
+      <w:r>
+        <w:t>S:</w:t>
+      </w:r>
+    </w:p>
+    <w:p/>
+    <w:p/>
+    <w:p>
+      <w:pPr>
+        <w:rPr>
+          <w:rFonts w:hint="eastAsia"/>
+        </w:rPr>
+      </w:pPr>
+      <w:r>
+        <w:rPr>
+          <w:rFonts w:hint="eastAsia"/>
+        </w:rPr>
+        <w:t>题型2</w:t>
+      </w:r>
+    </w:p>
+    <w:p>
+      <w:r>
+        <w:rPr>
+          <w:noProof/>
+        </w:rPr>
+        <w:drawing>
+          <wp:inline distT="0" distB="0" distL="0" distR="0" wp14:anchorId="66C4D48D" wp14:editId="41A5BF19">
+            <wp:extent cx="5274310" cy="3907155"/>
+            <wp:effectExtent l="0" t="0" r="2540" b="0"/>
+            <wp:docPr id="9" name="图片 9"/>
+            <wp:cNvGraphicFramePr>
+              <a:graphicFrameLocks xmlns:a="http://schemas.openxmlformats.org/drawingml/2006/main" noChangeAspect="1"/>
+            </wp:cNvGraphicFramePr>
+            <a:graphic xmlns:a="http://schemas.openxmlformats.org/drawingml/2006/main">
+              <a:graphicData uri="http://schemas.openxmlformats.org/drawingml/2006/picture">
+                <pic:pic xmlns:pic="http://schemas.openxmlformats.org/drawingml/2006/picture">
+                  <pic:nvPicPr>
+                    <pic:cNvPr id="1" name=""/>
+                    <pic:cNvPicPr/>
+                  </pic:nvPicPr>
+                  <pic:blipFill>
+                    <a:blip r:embed="rId15"/>
+                    <a:stretch>
+                      <a:fillRect/>
+                    </a:stretch>
+                  </pic:blipFill>
+                  <pic:spPr>
+                    <a:xfrm>
+                      <a:off x="0" y="0"/>
+                      <a:ext cx="5274310" cy="3907155"/>
+                    </a:xfrm>
+                    <a:prstGeom prst="rect">
+                      <a:avLst/>
+                    </a:prstGeom>
+                  </pic:spPr>
+                </pic:pic>
+              </a:graphicData>
+            </a:graphic>
+          </wp:inline>
+        </w:drawing>
+      </w:r>
+    </w:p>
+    <w:p/>
+    <w:p>
+      <w:r>
+        <w:rPr>
+          <w:noProof/>
+        </w:rPr>
+        <w:drawing>
+          <wp:inline distT="0" distB="0" distL="0" distR="0" wp14:anchorId="7D5EE635" wp14:editId="7E40CF68">
+            <wp:extent cx="5274310" cy="1694815"/>
+            <wp:effectExtent l="0" t="0" r="2540" b="635"/>
+            <wp:docPr id="10" name="图片 10"/>
+            <wp:cNvGraphicFramePr>
+              <a:graphicFrameLocks xmlns:a="http://schemas.openxmlformats.org/drawingml/2006/main" noChangeAspect="1"/>
+            </wp:cNvGraphicFramePr>
+            <a:graphic xmlns:a="http://schemas.openxmlformats.org/drawingml/2006/main">
+              <a:graphicData uri="http://schemas.openxmlformats.org/drawingml/2006/picture">
+                <pic:pic xmlns:pic="http://schemas.openxmlformats.org/drawingml/2006/picture">
+                  <pic:nvPicPr>
+                    <pic:cNvPr id="1" name=""/>
+                    <pic:cNvPicPr/>
+                  </pic:nvPicPr>
+                  <pic:blipFill>
+                    <a:blip r:embed="rId16"/>
+                    <a:stretch>
+                      <a:fillRect/>
+                    </a:stretch>
+                  </pic:blipFill>
+                  <pic:spPr>
+                    <a:xfrm>
+                      <a:off x="0" y="0"/>
+                      <a:ext cx="5274310" cy="1694815"/>
+                    </a:xfrm>
+                    <a:prstGeom prst="rect">
+                      <a:avLst/>
+                    </a:prstGeom>
+                  </pic:spPr>
+                </pic:pic>
+              </a:graphicData>
+            </a:graphic>
+          </wp:inline>
+        </w:drawing>
+      </w:r>
+    </w:p>
+    <w:p>
+      <w:r>
+        <w:rPr>
+          <w:noProof/>
+        </w:rPr>
+        <w:drawing>
+          <wp:inline distT="0" distB="0" distL="0" distR="0" wp14:anchorId="3DCFC385" wp14:editId="711CC3D1">
+            <wp:extent cx="5274310" cy="1072515"/>
+            <wp:effectExtent l="0" t="0" r="2540" b="0"/>
+            <wp:docPr id="11" name="图片 11"/>
+            <wp:cNvGraphicFramePr>
+              <a:graphicFrameLocks xmlns:a="http://schemas.openxmlformats.org/drawingml/2006/main" noChangeAspect="1"/>
+            </wp:cNvGraphicFramePr>
+            <a:graphic xmlns:a="http://schemas.openxmlformats.org/drawingml/2006/main">
+              <a:graphicData uri="http://schemas.openxmlformats.org/drawingml/2006/picture">
+                <pic:pic xmlns:pic="http://schemas.openxmlformats.org/drawingml/2006/picture">
+                  <pic:nvPicPr>
+                    <pic:cNvPr id="1" name=""/>
+                    <pic:cNvPicPr/>
+                  </pic:nvPicPr>
+                  <pic:blipFill>
+                    <a:blip r:embed="rId17"/>
+                    <a:stretch>
+                      <a:fillRect/>
+                    </a:stretch>
+                  </pic:blipFill>
+                  <pic:spPr>
+                    <a:xfrm>
+                      <a:off x="0" y="0"/>
+                      <a:ext cx="5274310" cy="1072515"/>
+                    </a:xfrm>
+                    <a:prstGeom prst="rect">
+                      <a:avLst/>
+                    </a:prstGeom>
+                  </pic:spPr>
+                </pic:pic>
+              </a:graphicData>
+            </a:graphic>
+          </wp:inline>
+        </w:drawing>
+      </w:r>
+    </w:p>
+    <w:p>
+      <w:r>
+        <w:rPr>
+          <w:noProof/>
+        </w:rPr>
+        <w:lastRenderedPageBreak/>
+        <w:drawing>
+          <wp:inline distT="0" distB="0" distL="0" distR="0" wp14:anchorId="1815DB10" wp14:editId="6D431E59">
+            <wp:extent cx="5274310" cy="2891790"/>
+            <wp:effectExtent l="0" t="0" r="2540" b="3810"/>
+            <wp:docPr id="12" name="图片 12"/>
+            <wp:cNvGraphicFramePr>
+              <a:graphicFrameLocks xmlns:a="http://schemas.openxmlformats.org/drawingml/2006/main" noChangeAspect="1"/>
+            </wp:cNvGraphicFramePr>
+            <a:graphic xmlns:a="http://schemas.openxmlformats.org/drawingml/2006/main">
+              <a:graphicData uri="http://schemas.openxmlformats.org/drawingml/2006/picture">
+                <pic:pic xmlns:pic="http://schemas.openxmlformats.org/drawingml/2006/picture">
+                  <pic:nvPicPr>
+                    <pic:cNvPr id="1" name=""/>
+                    <pic:cNvPicPr/>
+                  </pic:nvPicPr>
+                  <pic:blipFill>
+                    <a:blip r:embed="rId18"/>
+                    <a:stretch>
+                      <a:fillRect/>
+                    </a:stretch>
+                  </pic:blipFill>
+                  <pic:spPr>
+                    <a:xfrm>
+                      <a:off x="0" y="0"/>
+                      <a:ext cx="5274310" cy="2891790"/>
+                    </a:xfrm>
+                    <a:prstGeom prst="rect">
+                      <a:avLst/>
+                    </a:prstGeom>
+                  </pic:spPr>
+                </pic:pic>
+              </a:graphicData>
+            </a:graphic>
+          </wp:inline>
+        </w:drawing>
+      </w:r>
+    </w:p>
+    <w:p>
+      <w:r>
+        <w:rPr>
+          <w:noProof/>
+        </w:rPr>
+        <w:drawing>
+          <wp:inline distT="0" distB="0" distL="0" distR="0" wp14:anchorId="5519BC8C" wp14:editId="57633168">
+            <wp:extent cx="3167086" cy="1333510"/>
+            <wp:effectExtent l="0" t="0" r="0" b="0"/>
+            <wp:docPr id="13" name="图片 13"/>
+            <wp:cNvGraphicFramePr>
+              <a:graphicFrameLocks xmlns:a="http://schemas.openxmlformats.org/drawingml/2006/main" noChangeAspect="1"/>
+            </wp:cNvGraphicFramePr>
+            <a:graphic xmlns:a="http://schemas.openxmlformats.org/drawingml/2006/main">
+              <a:graphicData uri="http://schemas.openxmlformats.org/drawingml/2006/picture">
+                <pic:pic xmlns:pic="http://schemas.openxmlformats.org/drawingml/2006/picture">
+                  <pic:nvPicPr>
+                    <pic:cNvPr id="1" name=""/>
+                    <pic:cNvPicPr/>
+                  </pic:nvPicPr>
+                  <pic:blipFill>
+                    <a:blip r:embed="rId19"/>
+                    <a:stretch>
+                      <a:fillRect/>
+                    </a:stretch>
+                  </pic:blipFill>
+                  <pic:spPr>
+                    <a:xfrm>
+                      <a:off x="0" y="0"/>
+                      <a:ext cx="3167086" cy="1333510"/>
+                    </a:xfrm>
+                    <a:prstGeom prst="rect">
+                      <a:avLst/>
+                    </a:prstGeom>
+                  </pic:spPr>
+                </pic:pic>
+              </a:graphicData>
+            </a:graphic>
+          </wp:inline>
+        </w:drawing>
+      </w:r>
+    </w:p>
+    <w:p>
+      <w:r>
+        <w:rPr>
+          <w:rFonts w:hint="eastAsia"/>
+          <w:highlight w:val="yellow"/>
+        </w:rPr>
+        <w:t>两个原因建议分开两段写，</w:t>
+      </w:r>
+      <w:r>
+        <w:rPr>
+          <w:rFonts w:hint="eastAsia"/>
+          <w:highlight w:val="yellow"/>
+        </w:rPr>
+        <w:t>每个原因6</w:t>
+      </w:r>
+      <w:r>
+        <w:rPr>
+          <w:highlight w:val="yellow"/>
+        </w:rPr>
+        <w:t>0</w:t>
+      </w:r>
+      <w:r>
+        <w:rPr>
+          <w:rFonts w:hint="eastAsia"/>
+          <w:highlight w:val="yellow"/>
+        </w:rPr>
+        <w:t>个词左右</w:t>
+      </w:r>
+      <w:r>
+        <w:rPr>
+          <w:rFonts w:hint="eastAsia"/>
+          <w:highlight w:val="yellow"/>
+        </w:rPr>
+        <w:t>。</w:t>
+      </w:r>
+    </w:p>
+    <w:p>
+      <w:r>
+        <w:rPr>
+          <w:rFonts w:hint="eastAsia"/>
+        </w:rPr>
+        <w:t>解决方案一般写两个，一共8</w:t>
+      </w:r>
+      <w:r>
+        <w:t>0</w:t>
+      </w:r>
+      <w:r>
+        <w:rPr>
+          <w:rFonts w:hint="eastAsia"/>
+        </w:rPr>
+        <w:t>字左右</w:t>
+      </w:r>
+    </w:p>
+    <w:p>
+      <w:r>
+        <w:rPr>
+          <w:rFonts w:hint="eastAsia"/>
+        </w:rPr>
+        <w:t>in</w:t>
+      </w:r>
+      <w:r>
+        <w:t xml:space="preserve"> </w:t>
+      </w:r>
+      <w:r>
+        <w:rPr>
+          <w:rFonts w:hint="eastAsia"/>
+        </w:rPr>
+        <w:t>conclusion</w:t>
+      </w:r>
+      <w:r>
+        <w:rPr>
+          <w:rFonts w:hint="eastAsia"/>
+        </w:rPr>
+        <w:t>必须要有，不然c</w:t>
+      </w:r>
+      <w:r>
+        <w:t>c</w:t>
+      </w:r>
+      <w:r>
+        <w:rPr>
+          <w:rFonts w:hint="eastAsia"/>
+        </w:rPr>
+        <w:t>不完整。</w:t>
+      </w:r>
+    </w:p>
+    <w:p>
+      <w:r>
+        <w:rPr>
+          <w:rFonts w:hint="eastAsia"/>
+        </w:rPr>
+        <w:t>原因分析段的重点:</w:t>
+      </w:r>
+    </w:p>
+    <w:p>
+      <w:pPr>
+        <w:pStyle w:val="a7"/>
+        <w:numPr>
+          <w:ilvl w:val="0"/>
+          <w:numId w:val="1"/>
+        </w:numPr>
+        <w:ind w:firstLineChars="0"/>
+      </w:pPr>
+      <w:r>
+        <w:rPr>
+          <w:rFonts w:hint="eastAsia"/>
+        </w:rPr>
+        <w:t>给出放之四海而皆准的原因，不要局限在中国</w:t>
+      </w:r>
+    </w:p>
+    <w:p>
+      <w:pPr>
+        <w:pStyle w:val="a7"/>
+        <w:ind w:left="360" w:firstLineChars="0" w:firstLine="0"/>
+        <w:rPr>
+          <w:rFonts w:hint="eastAsia"/>
+        </w:rPr>
+      </w:pPr>
+      <w:r>
+        <w:rPr>
+          <w:rFonts w:hint="eastAsia"/>
+        </w:rPr>
+        <w:t>为什么越来越少的年轻人愿意当老师-</w:t>
+      </w:r>
+      <w:r>
+        <w:t>&gt;</w:t>
+      </w:r>
+      <w:r>
+        <w:rPr>
+          <w:rFonts w:hint="eastAsia"/>
+        </w:rPr>
+        <w:t>x</w:t>
+      </w:r>
+      <w:r>
+        <w:t>,</w:t>
+      </w:r>
+      <w:r>
+        <w:rPr>
+          <w:rFonts w:hint="eastAsia"/>
+        </w:rPr>
+        <w:t>老师工作压力大，要备课，要家访</w:t>
+      </w:r>
+      <w:r>
+        <w:rPr>
+          <w:rFonts w:hint="eastAsia"/>
+        </w:rPr>
+        <w:t>，要x</w:t>
+      </w:r>
+      <w:r>
+        <w:t>xx</w:t>
+      </w:r>
+      <w:r>
+        <w:rPr>
+          <w:rFonts w:hint="eastAsia"/>
+        </w:rPr>
+        <w:t>，真的是所有老师都这样吗，体育老师也要这么卷？显然不是的，这大概只是国内魔偶写毕业班老师的现状</w:t>
+      </w:r>
+    </w:p>
+    <w:p>
+      <w:pPr>
+        <w:pStyle w:val="a7"/>
+        <w:numPr>
+          <w:ilvl w:val="0"/>
+          <w:numId w:val="1"/>
+        </w:numPr>
+        <w:ind w:firstLineChars="0"/>
+        <w:rPr>
+          <w:color w:val="FF0000"/>
+        </w:rPr>
+      </w:pPr>
+      <w:r>
+        <w:rPr>
+          <w:rFonts w:hint="eastAsia"/>
+          <w:color w:val="FF0000"/>
+        </w:rPr>
+        <w:t>尽量分析东西的特征作为特征，少分析人</w:t>
+      </w:r>
+    </w:p>
+    <w:p>
+      <w:pPr>
+        <w:pStyle w:val="a7"/>
+        <w:ind w:left="360" w:firstLineChars="0" w:firstLine="0"/>
+      </w:pPr>
+      <w:r>
+        <w:rPr>
+          <w:rFonts w:hint="eastAsia"/>
+        </w:rPr>
+        <w:t>粮食短缺的原因-</w:t>
+      </w:r>
+      <w:r>
+        <w:t>&gt;</w:t>
+      </w:r>
+      <w:r>
+        <w:rPr>
+          <w:rFonts w:hint="eastAsia"/>
+        </w:rPr>
+        <w:t>人们没有节约粮食的意识(</w:t>
+      </w:r>
+      <w:r>
+        <w:t>x</w:t>
+      </w:r>
+      <w:r>
+        <w:rPr>
+          <w:rFonts w:hint="eastAsia"/>
+        </w:rPr>
+        <w:t>，既不客观，也太空泛</w:t>
+      </w:r>
+      <w:r>
+        <w:t>)</w:t>
+      </w:r>
+      <w:r>
+        <w:rPr>
+          <w:rFonts w:hint="eastAsia"/>
+        </w:rPr>
+        <w:t>。-</w:t>
+      </w:r>
+      <w:r>
+        <w:t>&gt;</w:t>
+      </w:r>
+      <w:r>
+        <w:rPr>
+          <w:rFonts w:hint="eastAsia"/>
+        </w:rPr>
+        <w:t>超市促销，人们大量屯粮，吃不完过期发霉丢掉浪费-</w:t>
+      </w:r>
+      <w:r>
+        <w:t>&gt;</w:t>
+      </w:r>
+      <w:r>
+        <w:rPr>
+          <w:rFonts w:hint="eastAsia"/>
+        </w:rPr>
+        <w:t>餐厅定量供应，吃不完只能倒掉浪费-</w:t>
+      </w:r>
+      <w:r>
+        <w:t>&gt;</w:t>
+      </w:r>
+      <w:r>
+        <w:rPr>
+          <w:rFonts w:hint="eastAsia"/>
+        </w:rPr>
+        <w:t>后两条原因具体客观，更符合。那些什么生活水平提高，社会快速发展的少写</w:t>
+      </w:r>
+    </w:p>
+    <w:p>
+      <w:pPr>
+        <w:pStyle w:val="a7"/>
+        <w:numPr>
+          <w:ilvl w:val="0"/>
+          <w:numId w:val="1"/>
+        </w:numPr>
+        <w:ind w:firstLineChars="0"/>
+      </w:pPr>
+      <w:r>
+        <w:rPr>
+          <w:rFonts w:hint="eastAsia"/>
+        </w:rPr>
+        <w:t>开门见山给出原因-</w:t>
+      </w:r>
+      <w:r>
+        <w:t>&gt;</w:t>
+      </w:r>
+      <w:r>
+        <w:rPr>
+          <w:rFonts w:hint="eastAsia"/>
+        </w:rPr>
+        <w:t>举例/导致结果-</w:t>
+      </w:r>
+      <w:r>
+        <w:t>&gt;</w:t>
+      </w:r>
+      <w:r>
+        <w:rPr>
+          <w:rFonts w:hint="eastAsia"/>
+        </w:rPr>
+        <w:t>因此，有题目的现象</w:t>
+      </w:r>
+    </w:p>
+    <w:p/>
+    <w:p>
+      <w:r>
+        <w:rPr>
+          <w:noProof/>
+        </w:rPr>
+        <w:lastRenderedPageBreak/>
+        <w:drawing>
+          <wp:inline distT="0" distB="0" distL="0" distR="0" wp14:anchorId="4AF66065" wp14:editId="68DCDDE1">
+            <wp:extent cx="4067205" cy="3019447"/>
+            <wp:effectExtent l="0" t="0" r="9525" b="9525"/>
+            <wp:docPr id="14" name="图片 14"/>
+            <wp:cNvGraphicFramePr>
+              <a:graphicFrameLocks xmlns:a="http://schemas.openxmlformats.org/drawingml/2006/main" noChangeAspect="1"/>
+            </wp:cNvGraphicFramePr>
+            <a:graphic xmlns:a="http://schemas.openxmlformats.org/drawingml/2006/main">
+              <a:graphicData uri="http://schemas.openxmlformats.org/drawingml/2006/picture">
+                <pic:pic xmlns:pic="http://schemas.openxmlformats.org/drawingml/2006/picture">
+                  <pic:nvPicPr>
+                    <pic:cNvPr id="1" name=""/>
+                    <pic:cNvPicPr/>
+                  </pic:nvPicPr>
+                  <pic:blipFill>
+                    <a:blip r:embed="rId20"/>
+                    <a:stretch>
+                      <a:fillRect/>
+                    </a:stretch>
+                  </pic:blipFill>
+                  <pic:spPr>
+                    <a:xfrm>
+                      <a:off x="0" y="0"/>
+                      <a:ext cx="4067205" cy="3019447"/>
+                    </a:xfrm>
+                    <a:prstGeom prst="rect">
+                      <a:avLst/>
+                    </a:prstGeom>
+                  </pic:spPr>
+                </pic:pic>
+              </a:graphicData>
+            </a:graphic>
+          </wp:inline>
+        </w:drawing>
+      </w:r>
+    </w:p>
+    <w:p>
+      <w:r>
+        <w:rPr>
+          <w:noProof/>
+        </w:rPr>
+        <w:drawing>
+          <wp:inline distT="0" distB="0" distL="0" distR="0" wp14:anchorId="20B2B84E" wp14:editId="03555DAF">
+            <wp:extent cx="4091017" cy="514354"/>
+            <wp:effectExtent l="0" t="0" r="5080" b="0"/>
+            <wp:docPr id="15" name="图片 15"/>
+            <wp:cNvGraphicFramePr>
+              <a:graphicFrameLocks xmlns:a="http://schemas.openxmlformats.org/drawingml/2006/main" noChangeAspect="1"/>
+            </wp:cNvGraphicFramePr>
+            <a:graphic xmlns:a="http://schemas.openxmlformats.org/drawingml/2006/main">
+              <a:graphicData uri="http://schemas.openxmlformats.org/drawingml/2006/picture">
+                <pic:pic xmlns:pic="http://schemas.openxmlformats.org/drawingml/2006/picture">
+                  <pic:nvPicPr>
+                    <pic:cNvPr id="1" name=""/>
+                    <pic:cNvPicPr/>
+                  </pic:nvPicPr>
+                  <pic:blipFill>
+                    <a:blip r:embed="rId21"/>
+                    <a:stretch>
+                      <a:fillRect/>
+                    </a:stretch>
+                  </pic:blipFill>
+                  <pic:spPr>
+                    <a:xfrm>
+                      <a:off x="0" y="0"/>
+                      <a:ext cx="4091017" cy="514354"/>
+                    </a:xfrm>
+                    <a:prstGeom prst="rect">
+                      <a:avLst/>
+                    </a:prstGeom>
+                  </pic:spPr>
+                </pic:pic>
+              </a:graphicData>
+            </a:graphic>
+          </wp:inline>
+        </w:drawing>
+      </w:r>
+    </w:p>
+    <w:p>
+      <w:r>
+        <w:rPr>
+          <w:rFonts w:hint="eastAsia"/>
+        </w:rPr>
+        <w:t>政府应该提高人们节约粮食的意识(</w:t>
+      </w:r>
+      <w:r>
+        <w:t>x)</w:t>
+      </w:r>
+    </w:p>
+    <w:p>
+      <w:r>
+        <w:rPr>
+          <w:rFonts w:hint="eastAsia"/>
+        </w:rPr>
+        <w:t>政府应该要求餐厅提供多种在包装上标明量的</w:t>
+      </w:r>
+    </w:p>
+    <w:p>
+      <w:r>
+        <w:rPr>
+          <w:noProof/>
+        </w:rPr>
+        <w:drawing>
+          <wp:inline distT="0" distB="0" distL="0" distR="0" wp14:anchorId="6AD352EE" wp14:editId="48216993">
+            <wp:extent cx="2619394" cy="285752"/>
+            <wp:effectExtent l="0" t="0" r="9525" b="0"/>
+            <wp:docPr id="16" name="图片 16"/>
+            <wp:cNvGraphicFramePr>
+              <a:graphicFrameLocks xmlns:a="http://schemas.openxmlformats.org/drawingml/2006/main" noChangeAspect="1"/>
+            </wp:cNvGraphicFramePr>
+            <a:graphic xmlns:a="http://schemas.openxmlformats.org/drawingml/2006/main">
+              <a:graphicData uri="http://schemas.openxmlformats.org/drawingml/2006/picture">
+                <pic:pic xmlns:pic="http://schemas.openxmlformats.org/drawingml/2006/picture">
+                  <pic:nvPicPr>
+                    <pic:cNvPr id="1" name=""/>
+                    <pic:cNvPicPr/>
+                  </pic:nvPicPr>
+                  <pic:blipFill>
+                    <a:blip r:embed="rId22"/>
+                    <a:stretch>
+                      <a:fillRect/>
+                    </a:stretch>
+                  </pic:blipFill>
+                  <pic:spPr>
+                    <a:xfrm>
+                      <a:off x="0" y="0"/>
+                      <a:ext cx="2619394" cy="285752"/>
+                    </a:xfrm>
+                    <a:prstGeom prst="rect">
+                      <a:avLst/>
+                    </a:prstGeom>
+                  </pic:spPr>
+                </pic:pic>
+              </a:graphicData>
+            </a:graphic>
+          </wp:inline>
+        </w:drawing>
+      </w:r>
+    </w:p>
+    <w:p>
+      <w:r>
+        <w:rPr>
+          <w:rFonts w:hint="eastAsia"/>
+        </w:rPr>
+        <w:t>人们应该少吃多运动(</w:t>
+      </w:r>
+      <w:r>
+        <w:t>x)</w:t>
+      </w:r>
+    </w:p>
+    <w:p>
+      <w:r>
+        <w:rPr>
+          <w:rFonts w:hint="eastAsia"/>
+        </w:rPr>
+        <w:t>政府征收肥胖税,建造更多公共健身设施</w:t>
+      </w:r>
+    </w:p>
+    <w:p>
+      <w:pPr>
+        <w:rPr>
+          <w:rFonts w:hint="eastAsia"/>
+        </w:rPr>
+      </w:pPr>
+      <w:r>
+        <w:rPr>
+          <w:noProof/>
+        </w:rPr>
+        <w:drawing>
+          <wp:anchor distT="0" distB="0" distL="114300" distR="114300" simplePos="0" relativeHeight="251659264" behindDoc="0" locked="0" layoutInCell="1" allowOverlap="1" wp14:anchorId="679C81FB" wp14:editId="686B10F9">
+            <wp:simplePos x="1143000" y="5892800"/>
+            <wp:positionH relativeFrom="column">
+              <wp:align>left</wp:align>
+            </wp:positionH>
+            <wp:positionV relativeFrom="paragraph">
+              <wp:align>top</wp:align>
+            </wp:positionV>
+            <wp:extent cx="4133850" cy="342900"/>
+            <wp:effectExtent l="0" t="0" r="0" b="0"/>
+            <wp:wrapSquare wrapText="bothSides"/>
+            <wp:docPr id="17" name="图片 17"/>
+            <wp:cNvGraphicFramePr>
+              <a:graphicFrameLocks xmlns:a="http://schemas.openxmlformats.org/drawingml/2006/main" noChangeAspect="1"/>
+            </wp:cNvGraphicFramePr>
+            <a:graphic xmlns:a="http://schemas.openxmlformats.org/drawingml/2006/main">
+              <a:graphicData uri="http://schemas.openxmlformats.org/drawingml/2006/picture">
+                <pic:pic xmlns:pic="http://schemas.openxmlformats.org/drawingml/2006/picture">
+                  <pic:nvPicPr>
+                    <pic:cNvPr id="1" name=""/>
+                    <pic:cNvPicPr/>
+                  </pic:nvPicPr>
+                  <pic:blipFill>
+                    <a:blip r:embed="rId23">
+                      <a:extLst>
+                        <a:ext uri="{28A0092B-C50C-407E-A947-70E740481C1C}">
+                          <a14:useLocalDpi xmlns:a14="http://schemas.microsoft.com/office/drawing/2010/main" val="0"/>
+                        </a:ext>
+                      </a:extLst>
+                    </a:blip>
+                    <a:stretch>
+                      <a:fillRect/>
+                    </a:stretch>
+                  </pic:blipFill>
+                  <pic:spPr>
+                    <a:xfrm>
+                      <a:off x="0" y="0"/>
+                      <a:ext cx="4133850" cy="342900"/>
+                    </a:xfrm>
+                    <a:prstGeom prst="rect">
+                      <a:avLst/>
+                    </a:prstGeom>
+                  </pic:spPr>
+                </pic:pic>
+              </a:graphicData>
+            </a:graphic>
+          </wp:anchor>
+        </w:drawing>
+      </w:r>
+    </w:p>
+    <w:p>
+      <w:pPr>
+        <w:tabs>
+          <w:tab w:val="center" w:pos="808"/>
+        </w:tabs>
+      </w:pPr>
+      <w:r>
+        <w:tab/>
+      </w:r>
+    </w:p>
+    <w:p>
+      <w:pPr>
+        <w:tabs>
+          <w:tab w:val="center" w:pos="808"/>
+        </w:tabs>
+      </w:pPr>
+      <w:r>
+        <w:rPr>
+          <w:noProof/>
+        </w:rPr>
+        <w:drawing>
+          <wp:inline distT="0" distB="0" distL="0" distR="0" wp14:anchorId="0F7DC903" wp14:editId="67953FA5">
+            <wp:extent cx="5186400" cy="566742"/>
+            <wp:effectExtent l="0" t="0" r="0" b="5080"/>
+            <wp:docPr id="19" name="图片 19"/>
+            <wp:cNvGraphicFramePr>
+              <a:graphicFrameLocks xmlns:a="http://schemas.openxmlformats.org/drawingml/2006/main" noChangeAspect="1"/>
+            </wp:cNvGraphicFramePr>
+            <a:graphic xmlns:a="http://schemas.openxmlformats.org/drawingml/2006/main">
+              <a:graphicData uri="http://schemas.openxmlformats.org/drawingml/2006/picture">
+                <pic:pic xmlns:pic="http://schemas.openxmlformats.org/drawingml/2006/picture">
+                  <pic:nvPicPr>
+                    <pic:cNvPr id="1" name=""/>
+                    <pic:cNvPicPr/>
+                  </pic:nvPicPr>
+                  <pic:blipFill>
+                    <a:blip r:embed="rId24"/>
+                    <a:stretch>
+                      <a:fillRect/>
+                    </a:stretch>
+                  </pic:blipFill>
+                  <pic:spPr>
+                    <a:xfrm>
+                      <a:off x="0" y="0"/>
+                      <a:ext cx="5186400" cy="566742"/>
+                    </a:xfrm>
+                    <a:prstGeom prst="rect">
+                      <a:avLst/>
+                    </a:prstGeom>
+                  </pic:spPr>
+                </pic:pic>
+              </a:graphicData>
+            </a:graphic>
+          </wp:inline>
+        </w:drawing>
+      </w:r>
+      <w:r>
+        <w:br w:type="textWrapping" w:clear="all"/>
+      </w:r>
+    </w:p>
+    <w:p>
+      <w:r>
+        <w:rPr>
+          <w:noProof/>
+        </w:rPr>
+        <w:drawing>
+          <wp:inline distT="0" distB="0" distL="0" distR="0" wp14:anchorId="7F65FA0A" wp14:editId="063649E6">
+            <wp:extent cx="5110200" cy="476253"/>
+            <wp:effectExtent l="0" t="0" r="0" b="0"/>
+            <wp:docPr id="20" name="图片 20"/>
+            <wp:cNvGraphicFramePr>
+              <a:graphicFrameLocks xmlns:a="http://schemas.openxmlformats.org/drawingml/2006/main" noChangeAspect="1"/>
+            </wp:cNvGraphicFramePr>
+            <a:graphic xmlns:a="http://schemas.openxmlformats.org/drawingml/2006/main">
+              <a:graphicData uri="http://schemas.openxmlformats.org/drawingml/2006/picture">
+                <pic:pic xmlns:pic="http://schemas.openxmlformats.org/drawingml/2006/picture">
+                  <pic:nvPicPr>
+                    <pic:cNvPr id="1" name=""/>
+                    <pic:cNvPicPr/>
+                  </pic:nvPicPr>
+                  <pic:blipFill>
+                    <a:blip r:embed="rId25"/>
+                    <a:stretch>
+                      <a:fillRect/>
+                    </a:stretch>
+                  </pic:blipFill>
+                  <pic:spPr>
+                    <a:xfrm>
+                      <a:off x="0" y="0"/>
+                      <a:ext cx="5110200" cy="476253"/>
+                    </a:xfrm>
+                    <a:prstGeom prst="rect">
+                      <a:avLst/>
+                    </a:prstGeom>
+                  </pic:spPr>
+                </pic:pic>
+              </a:graphicData>
+            </a:graphic>
+          </wp:inline>
+        </w:drawing>
+      </w:r>
+    </w:p>
+    <w:p>
+      <w:r>
+        <w:rPr>
+          <w:rFonts w:hint="eastAsia"/>
+        </w:rPr>
+        <w:t>晚生晚育对家庭的影响</w:t>
+      </w:r>
+    </w:p>
+    <w:p>
+      <w:pPr>
+        <w:rPr>
+          <w:rFonts w:hint="eastAsia"/>
+        </w:rPr>
+      </w:pPr>
+      <w:r>
+        <w:rPr>
+          <w:rFonts w:hint="eastAsia"/>
+        </w:rPr>
+        <w:t>晚生晚育对国家的影响，人口老龄化，劳动力不足</w:t>
+      </w:r>
+    </w:p>
     <w:sectPr>
       <w:pgSz w:w="11906" w:h="16838"/>
       <w:pgMar w:top="1440" w:right="1800" w:bottom="1440" w:left="1800" w:header="851" w:footer="992" w:gutter="0"/>
@@ -972,7 +1814,7 @@
 </file>
 
 <file path=word/endnotes.xml><?xml version="1.0" encoding="utf-8"?>
-<w:endnotes xmlns:wpc="http://schemas.microsoft.com/office/word/2010/wordprocessingCanvas" xmlns:cx="http://schemas.microsoft.com/office/drawing/2014/chartex" xmlns:cx1="http://schemas.microsoft.com/office/drawing/2015/9/8/chartex" xmlns:mc="http://schemas.openxmlformats.org/markup-compatibility/2006" xmlns:o="urn:schemas-microsoft-com:office:office" xmlns:r="http://schemas.openxmlformats.org/officeDocument/2006/relationships" xmlns:m="http://schemas.openxmlformats.org/officeDocument/2006/math" xmlns:v="urn:schemas-microsoft-com:vml" xmlns:wp14="http://schemas.microsoft.com/office/word/2010/wordprocessingDrawing" xmlns:wp="http://schemas.openxmlformats.org/drawingml/2006/wordprocessingDrawing" xmlns:w10="urn:schemas-microsoft-com:office:word" xmlns:w="http://schemas.openxmlformats.org/wordprocessingml/2006/main" xmlns:w14="http://schemas.microsoft.com/office/word/2010/wordml" xmlns:w15="http://schemas.microsoft.com/office/word/2012/wordml" xmlns:w16se="http://schemas.microsoft.com/office/word/2015/wordml/symex" xmlns:wpg="http://schemas.microsoft.com/office/word/2010/wordprocessingGroup" xmlns:wpi="http://schemas.microsoft.com/office/word/2010/wordprocessingInk" xmlns:wne="http://schemas.microsoft.com/office/word/2006/wordml" xmlns:wps="http://schemas.microsoft.com/office/word/2010/wordprocessingShape" mc:Ignorable="w14 w15 w16se wp14">
+<w:endnotes xmlns:wpc="http://schemas.microsoft.com/office/word/2010/wordprocessingCanvas" xmlns:cx="http://schemas.microsoft.com/office/drawing/2014/chartex" xmlns:cx1="http://schemas.microsoft.com/office/drawing/2015/9/8/chartex" xmlns:cx2="http://schemas.microsoft.com/office/drawing/2015/10/21/chartex" xmlns:cx3="http://schemas.microsoft.com/office/drawing/2016/5/9/chartex" xmlns:cx4="http://schemas.microsoft.com/office/drawing/2016/5/10/chartex" xmlns:cx5="http://schemas.microsoft.com/office/drawing/2016/5/11/chartex" xmlns:cx6="http://schemas.microsoft.com/office/drawing/2016/5/12/chartex" xmlns:cx7="http://schemas.microsoft.com/office/drawing/2016/5/13/chartex" xmlns:cx8="http://schemas.microsoft.com/office/drawing/2016/5/14/chartex" xmlns:mc="http://schemas.openxmlformats.org/markup-compatibility/2006" xmlns:aink="http://schemas.microsoft.com/office/drawing/2016/ink" xmlns:am3d="http://schemas.microsoft.com/office/drawing/2017/model3d" xmlns:o="urn:schemas-microsoft-com:office:office" xmlns:r="http://schemas.openxmlformats.org/officeDocument/2006/relationships" xmlns:m="http://schemas.openxmlformats.org/officeDocument/2006/math" xmlns:v="urn:schemas-microsoft-com:vml" xmlns:wp14="http://schemas.microsoft.com/office/word/2010/wordprocessingDrawing" xmlns:wp="http://schemas.openxmlformats.org/drawingml/2006/wordprocessingDrawing" xmlns:w10="urn:schemas-microsoft-com:office:word" xmlns:w="http://schemas.openxmlformats.org/wordprocessingml/2006/main" xmlns:w14="http://schemas.microsoft.com/office/word/2010/wordml" xmlns:w15="http://schemas.microsoft.com/office/word/2012/wordml" xmlns:w16cex="http://schemas.microsoft.com/office/word/2018/wordml/cex" xmlns:w16cid="http://schemas.microsoft.com/office/word/2016/wordml/cid" xmlns:w16="http://schemas.microsoft.com/office/word/2018/wordml" xmlns:w16sdtdh="http://schemas.microsoft.com/office/word/2020/wordml/sdtdatahash" xmlns:w16se="http://schemas.microsoft.com/office/word/2015/wordml/symex" xmlns:wpg="http://schemas.microsoft.com/office/word/2010/wordprocessingGroup" xmlns:wpi="http://schemas.microsoft.com/office/word/2010/wordprocessingInk" xmlns:wne="http://schemas.microsoft.com/office/word/2006/wordml" xmlns:wps="http://schemas.microsoft.com/office/word/2010/wordprocessingShape" mc:Ignorable="w14 w15 w16se w16cid w16 w16cex w16sdtdh wp14">
   <w:endnote w:type="separator" w:id="-1">
     <w:p>
       <w:r>
@@ -991,7 +1833,7 @@
 </file>
 
 <file path=word/footnotes.xml><?xml version="1.0" encoding="utf-8"?>
-<w:footnotes xmlns:wpc="http://schemas.microsoft.com/office/word/2010/wordprocessingCanvas" xmlns:cx="http://schemas.microsoft.com/office/drawing/2014/chartex" xmlns:cx1="http://schemas.microsoft.com/office/drawing/2015/9/8/chartex" xmlns:mc="http://schemas.openxmlformats.org/markup-compatibility/2006" xmlns:o="urn:schemas-microsoft-com:office:office" xmlns:r="http://schemas.openxmlformats.org/officeDocument/2006/relationships" xmlns:m="http://schemas.openxmlformats.org/officeDocument/2006/math" xmlns:v="urn:schemas-microsoft-com:vml" xmlns:wp14="http://schemas.microsoft.com/office/word/2010/wordprocessingDrawing" xmlns:wp="http://schemas.openxmlformats.org/drawingml/2006/wordprocessingDrawing" xmlns:w10="urn:schemas-microsoft-com:office:word" xmlns:w="http://schemas.openxmlformats.org/wordprocessingml/2006/main" xmlns:w14="http://schemas.microsoft.com/office/word/2010/wordml" xmlns:w15="http://schemas.microsoft.com/office/word/2012/wordml" xmlns:w16se="http://schemas.microsoft.com/office/word/2015/wordml/symex" xmlns:wpg="http://schemas.microsoft.com/office/word/2010/wordprocessingGroup" xmlns:wpi="http://schemas.microsoft.com/office/word/2010/wordprocessingInk" xmlns:wne="http://schemas.microsoft.com/office/word/2006/wordml" xmlns:wps="http://schemas.microsoft.com/office/word/2010/wordprocessingShape" mc:Ignorable="w14 w15 w16se wp14">
+<w:footnotes xmlns:wpc="http://schemas.microsoft.com/office/word/2010/wordprocessingCanvas" xmlns:cx="http://schemas.microsoft.com/office/drawing/2014/chartex" xmlns:cx1="http://schemas.microsoft.com/office/drawing/2015/9/8/chartex" xmlns:cx2="http://schemas.microsoft.com/office/drawing/2015/10/21/chartex" xmlns:cx3="http://schemas.microsoft.com/office/drawing/2016/5/9/chartex" xmlns:cx4="http://schemas.microsoft.com/office/drawing/2016/5/10/chartex" xmlns:cx5="http://schemas.microsoft.com/office/drawing/2016/5/11/chartex" xmlns:cx6="http://schemas.microsoft.com/office/drawing/2016/5/12/chartex" xmlns:cx7="http://schemas.microsoft.com/office/drawing/2016/5/13/chartex" xmlns:cx8="http://schemas.microsoft.com/office/drawing/2016/5/14/chartex" xmlns:mc="http://schemas.openxmlformats.org/markup-compatibility/2006" xmlns:aink="http://schemas.microsoft.com/office/drawing/2016/ink" xmlns:am3d="http://schemas.microsoft.com/office/drawing/2017/model3d" xmlns:o="urn:schemas-microsoft-com:office:office" xmlns:r="http://schemas.openxmlformats.org/officeDocument/2006/relationships" xmlns:m="http://schemas.openxmlformats.org/officeDocument/2006/math" xmlns:v="urn:schemas-microsoft-com:vml" xmlns:wp14="http://schemas.microsoft.com/office/word/2010/wordprocessingDrawing" xmlns:wp="http://schemas.openxmlformats.org/drawingml/2006/wordprocessingDrawing" xmlns:w10="urn:schemas-microsoft-com:office:word" xmlns:w="http://schemas.openxmlformats.org/wordprocessingml/2006/main" xmlns:w14="http://schemas.microsoft.com/office/word/2010/wordml" xmlns:w15="http://schemas.microsoft.com/office/word/2012/wordml" xmlns:w16cex="http://schemas.microsoft.com/office/word/2018/wordml/cex" xmlns:w16cid="http://schemas.microsoft.com/office/word/2016/wordml/cid" xmlns:w16="http://schemas.microsoft.com/office/word/2018/wordml" xmlns:w16sdtdh="http://schemas.microsoft.com/office/word/2020/wordml/sdtdatahash" xmlns:w16se="http://schemas.microsoft.com/office/word/2015/wordml/symex" xmlns:wpg="http://schemas.microsoft.com/office/word/2010/wordprocessingGroup" xmlns:wpi="http://schemas.microsoft.com/office/word/2010/wordprocessingInk" xmlns:wne="http://schemas.microsoft.com/office/word/2006/wordml" xmlns:wps="http://schemas.microsoft.com/office/word/2010/wordprocessingShape" mc:Ignorable="w14 w15 w16se w16cid w16 w16cex w16sdtdh wp14">
   <w:footnote w:type="separator" w:id="-1">
     <w:p>
       <w:r>
@@ -1009,8 +1851,105 @@
 </w:footnotes>
 </file>
 
+<file path=word/numbering.xml><?xml version="1.0" encoding="utf-8"?>
+<w:numbering xmlns:wpc="http://schemas.microsoft.com/office/word/2010/wordprocessingCanvas" xmlns:cx="http://schemas.microsoft.com/office/drawing/2014/chartex" xmlns:cx1="http://schemas.microsoft.com/office/drawing/2015/9/8/chartex" xmlns:cx2="http://schemas.microsoft.com/office/drawing/2015/10/21/chartex" xmlns:cx3="http://schemas.microsoft.com/office/drawing/2016/5/9/chartex" xmlns:cx4="http://schemas.microsoft.com/office/drawing/2016/5/10/chartex" xmlns:cx5="http://schemas.microsoft.com/office/drawing/2016/5/11/chartex" xmlns:cx6="http://schemas.microsoft.com/office/drawing/2016/5/12/chartex" xmlns:cx7="http://schemas.microsoft.com/office/drawing/2016/5/13/chartex" xmlns:cx8="http://schemas.microsoft.com/office/drawing/2016/5/14/chartex" xmlns:mc="http://schemas.openxmlformats.org/markup-compatibility/2006" xmlns:aink="http://schemas.microsoft.com/office/drawing/2016/ink" xmlns:am3d="http://schemas.microsoft.com/office/drawing/2017/model3d" xmlns:o="urn:schemas-microsoft-com:office:office" xmlns:r="http://schemas.openxmlformats.org/officeDocument/2006/relationships" xmlns:m="http://schemas.openxmlformats.org/officeDocument/2006/math" xmlns:v="urn:schemas-microsoft-com:vml" xmlns:wp14="http://schemas.microsoft.com/office/word/2010/wordprocessingDrawing" xmlns:wp="http://schemas.openxmlformats.org/drawingml/2006/wordprocessingDrawing" xmlns:w10="urn:schemas-microsoft-com:office:word" xmlns:w="http://schemas.openxmlformats.org/wordprocessingml/2006/main" xmlns:w14="http://schemas.microsoft.com/office/word/2010/wordml" xmlns:w15="http://schemas.microsoft.com/office/word/2012/wordml" xmlns:w16cex="http://schemas.microsoft.com/office/word/2018/wordml/cex" xmlns:w16cid="http://schemas.microsoft.com/office/word/2016/wordml/cid" xmlns:w16="http://schemas.microsoft.com/office/word/2018/wordml" xmlns:w16sdtdh="http://schemas.microsoft.com/office/word/2020/wordml/sdtdatahash" xmlns:w16se="http://schemas.microsoft.com/office/word/2015/wordml/symex" xmlns:wpg="http://schemas.microsoft.com/office/word/2010/wordprocessingGroup" xmlns:wpi="http://schemas.microsoft.com/office/word/2010/wordprocessingInk" xmlns:wne="http://schemas.microsoft.com/office/word/2006/wordml" xmlns:wps="http://schemas.microsoft.com/office/word/2010/wordprocessingShape" mc:Ignorable="w14 w15 w16se w16cid w16 w16cex w16sdtdh wp14">
+  <w:abstractNum w:abstractNumId="0" w15:restartNumberingAfterBreak="0">
+    <w:nsid w:val="15092375"/>
+    <w:multiLevelType w:val="hybridMultilevel"/>
+    <w:tmpl w:val="5B16BC50"/>
+    <w:lvl w:ilvl="0" w:tplc="A2F4E63E">
+      <w:start w:val="1"/>
+      <w:numFmt w:val="decimal"/>
+      <w:lvlText w:val="%1、"/>
+      <w:lvlJc w:val="left"/>
+      <w:pPr>
+        <w:ind w:left="360" w:hanging="360"/>
+      </w:pPr>
+      <w:rPr>
+        <w:rFonts w:hint="default"/>
+      </w:rPr>
+    </w:lvl>
+    <w:lvl w:ilvl="1" w:tplc="04090019" w:tentative="1">
+      <w:start w:val="1"/>
+      <w:numFmt w:val="lowerLetter"/>
+      <w:lvlText w:val="%2)"/>
+      <w:lvlJc w:val="left"/>
+      <w:pPr>
+        <w:ind w:left="840" w:hanging="420"/>
+      </w:pPr>
+    </w:lvl>
+    <w:lvl w:ilvl="2" w:tplc="0409001B" w:tentative="1">
+      <w:start w:val="1"/>
+      <w:numFmt w:val="lowerRoman"/>
+      <w:lvlText w:val="%3."/>
+      <w:lvlJc w:val="right"/>
+      <w:pPr>
+        <w:ind w:left="1260" w:hanging="420"/>
+      </w:pPr>
+    </w:lvl>
+    <w:lvl w:ilvl="3" w:tplc="0409000F" w:tentative="1">
+      <w:start w:val="1"/>
+      <w:numFmt w:val="decimal"/>
+      <w:lvlText w:val="%4."/>
+      <w:lvlJc w:val="left"/>
+      <w:pPr>
+        <w:ind w:left="1680" w:hanging="420"/>
+      </w:pPr>
+    </w:lvl>
+    <w:lvl w:ilvl="4" w:tplc="04090019" w:tentative="1">
+      <w:start w:val="1"/>
+      <w:numFmt w:val="lowerLetter"/>
+      <w:lvlText w:val="%5)"/>
+      <w:lvlJc w:val="left"/>
+      <w:pPr>
+        <w:ind w:left="2100" w:hanging="420"/>
+      </w:pPr>
+    </w:lvl>
+    <w:lvl w:ilvl="5" w:tplc="0409001B" w:tentative="1">
+      <w:start w:val="1"/>
+      <w:numFmt w:val="lowerRoman"/>
+      <w:lvlText w:val="%6."/>
+      <w:lvlJc w:val="right"/>
+      <w:pPr>
+        <w:ind w:left="2520" w:hanging="420"/>
+      </w:pPr>
+    </w:lvl>
+    <w:lvl w:ilvl="6" w:tplc="0409000F" w:tentative="1">
+      <w:start w:val="1"/>
+      <w:numFmt w:val="decimal"/>
+      <w:lvlText w:val="%7."/>
+      <w:lvlJc w:val="left"/>
+      <w:pPr>
+        <w:ind w:left="2940" w:hanging="420"/>
+      </w:pPr>
+    </w:lvl>
+    <w:lvl w:ilvl="7" w:tplc="04090019" w:tentative="1">
+      <w:start w:val="1"/>
+      <w:numFmt w:val="lowerLetter"/>
+      <w:lvlText w:val="%8)"/>
+      <w:lvlJc w:val="left"/>
+      <w:pPr>
+        <w:ind w:left="3360" w:hanging="420"/>
+      </w:pPr>
+    </w:lvl>
+    <w:lvl w:ilvl="8" w:tplc="0409001B" w:tentative="1">
+      <w:start w:val="1"/>
+      <w:numFmt w:val="lowerRoman"/>
+      <w:lvlText w:val="%9."/>
+      <w:lvlJc w:val="right"/>
+      <w:pPr>
+        <w:ind w:left="3780" w:hanging="420"/>
+      </w:pPr>
+    </w:lvl>
+  </w:abstractNum>
+  <w:num w:numId="1">
+    <w:abstractNumId w:val="0"/>
+  </w:num>
+</w:numbering>
+</file>
+
 <file path=word/styles.xml><?xml version="1.0" encoding="utf-8"?>
-<w:styles xmlns:mc="http://schemas.openxmlformats.org/markup-compatibility/2006" xmlns:r="http://schemas.openxmlformats.org/officeDocument/2006/relationships" xmlns:w="http://schemas.openxmlformats.org/wordprocessingml/2006/main" xmlns:w14="http://schemas.microsoft.com/office/word/2010/wordml" xmlns:w15="http://schemas.microsoft.com/office/word/2012/wordml" xmlns:w16se="http://schemas.microsoft.com/office/word/2015/wordml/symex" mc:Ignorable="w14 w15 w16se">
+<w:styles xmlns:mc="http://schemas.openxmlformats.org/markup-compatibility/2006" xmlns:r="http://schemas.openxmlformats.org/officeDocument/2006/relationships" xmlns:w="http://schemas.openxmlformats.org/wordprocessingml/2006/main" xmlns:w14="http://schemas.microsoft.com/office/word/2010/wordml" xmlns:w15="http://schemas.microsoft.com/office/word/2012/wordml" xmlns:w16cex="http://schemas.microsoft.com/office/word/2018/wordml/cex" xmlns:w16cid="http://schemas.microsoft.com/office/word/2016/wordml/cid" xmlns:w16="http://schemas.microsoft.com/office/word/2018/wordml" xmlns:w16sdtdh="http://schemas.microsoft.com/office/word/2020/wordml/sdtdatahash" xmlns:w16se="http://schemas.microsoft.com/office/word/2015/wordml/symex" mc:Ignorable="w14 w15 w16se w16cid w16 w16cex w16sdtdh">
   <w:docDefaults>
     <w:rPrDefault>
       <w:rPr>
@@ -1023,7 +1962,7 @@
     </w:rPrDefault>
     <w:pPrDefault/>
   </w:docDefaults>
-  <w:latentStyles w:defLockedState="0" w:defUIPriority="99" w:defSemiHidden="0" w:defUnhideWhenUsed="0" w:defQFormat="0" w:count="371">
+  <w:latentStyles w:defLockedState="0" w:defUIPriority="99" w:defSemiHidden="0" w:defUnhideWhenUsed="0" w:defQFormat="0" w:count="376">
     <w:lsdException w:name="Normal" w:uiPriority="0" w:qFormat="1"/>
     <w:lsdException w:name="heading 1" w:uiPriority="9" w:qFormat="1"/>
     <w:lsdException w:name="heading 2" w:semiHidden="1" w:uiPriority="9" w:unhideWhenUsed="1" w:qFormat="1"/>
@@ -1129,7 +2068,6 @@
     <w:lsdException w:name="HTML Sample" w:semiHidden="1" w:unhideWhenUsed="1"/>
     <w:lsdException w:name="HTML Typewriter" w:semiHidden="1" w:unhideWhenUsed="1"/>
     <w:lsdException w:name="HTML Variable" w:semiHidden="1" w:unhideWhenUsed="1"/>
-    <w:lsdException w:name="Normal Table" w:semiHidden="1" w:unhideWhenUsed="1"/>
     <w:lsdException w:name="annotation subject" w:semiHidden="1" w:unhideWhenUsed="1"/>
     <w:lsdException w:name="No List" w:semiHidden="1" w:unhideWhenUsed="1"/>
     <w:lsdException w:name="Outline List 1" w:semiHidden="1" w:unhideWhenUsed="1"/>
@@ -1172,11 +2110,8 @@
     <w:lsdException w:name="Table Contemporary" w:semiHidden="1" w:unhideWhenUsed="1"/>
     <w:lsdException w:name="Table Elegant" w:semiHidden="1" w:unhideWhenUsed="1"/>
     <w:lsdException w:name="Table Professional" w:semiHidden="1" w:unhideWhenUsed="1"/>
-    <w:lsdException w:name="Table Subtle 1" w:semiHidden="1" w:unhideWhenUsed="1"/>
     <w:lsdException w:name="Table Subtle 2" w:semiHidden="1" w:unhideWhenUsed="1"/>
     <w:lsdException w:name="Table Web 1" w:semiHidden="1" w:unhideWhenUsed="1"/>
-    <w:lsdException w:name="Table Web 2" w:semiHidden="1" w:unhideWhenUsed="1"/>
-    <w:lsdException w:name="Table Web 3" w:semiHidden="1" w:unhideWhenUsed="1"/>
     <w:lsdException w:name="Balloon Text" w:semiHidden="1" w:unhideWhenUsed="1"/>
     <w:lsdException w:name="Table Grid" w:uiPriority="39"/>
     <w:lsdException w:name="Table Theme" w:semiHidden="1" w:unhideWhenUsed="1"/>
@@ -1395,6 +2330,11 @@
     <w:lsdException w:name="List Table 5 Dark Accent 6" w:uiPriority="50"/>
     <w:lsdException w:name="List Table 6 Colorful Accent 6" w:uiPriority="51"/>
     <w:lsdException w:name="List Table 7 Colorful Accent 6" w:uiPriority="52"/>
+    <w:lsdException w:name="Mention" w:semiHidden="1" w:unhideWhenUsed="1"/>
+    <w:lsdException w:name="Smart Hyperlink" w:semiHidden="1" w:unhideWhenUsed="1"/>
+    <w:lsdException w:name="Hashtag" w:semiHidden="1" w:unhideWhenUsed="1"/>
+    <w:lsdException w:name="Unresolved Mention" w:semiHidden="1" w:unhideWhenUsed="1"/>
+    <w:lsdException w:name="Smart Link" w:semiHidden="1" w:unhideWhenUsed="1"/>
   </w:latentStyles>
   <w:style w:type="paragraph" w:default="1" w:styleId="a">
     <w:name w:val="Normal"/>
@@ -1495,6 +2435,16 @@
       <w:sz w:val="18"/>
       <w:szCs w:val="18"/>
     </w:rPr>
+  </w:style>
+  <w:style w:type="paragraph" w:styleId="a7">
+    <w:name w:val="List Paragraph"/>
+    <w:basedOn w:val="a"/>
+    <w:uiPriority w:val="34"/>
+    <w:qFormat/>
+    <w:rsid w:val="00E43C91"/>
+    <w:pPr>
+      <w:ind w:firstLineChars="200" w:firstLine="420"/>
+    </w:pPr>
   </w:style>
 </w:styles>
 </file>
